--- a/resume/brandon_jarvinen_resume.docx
+++ b/resume/brandon_jarvinen_resume.docx
@@ -13,65 +13,17 @@
           <w:szCs w:val="32"/>
         </w:rPr>
       </w:pPr>
-      <w:r>
-        <w:rPr>
-          <w:rFonts w:ascii="Arial" w:eastAsia="Times New Roman" w:hAnsi="Arial" w:cs="Arial"/>
-          <w:sz w:val="32"/>
-          <w:szCs w:val="32"/>
-        </w:rPr>
-        <w:fldChar w:fldCharType="begin"/>
-      </w:r>
-      <w:r>
-        <w:rPr>
-          <w:rFonts w:ascii="Arial" w:eastAsia="Times New Roman" w:hAnsi="Arial" w:cs="Arial"/>
-          <w:sz w:val="32"/>
-          <w:szCs w:val="32"/>
-        </w:rPr>
-        <w:instrText xml:space="preserve"> </w:instrText>
-      </w:r>
-      <w:r>
-        <w:rPr>
-          <w:rFonts w:ascii="Arial" w:eastAsia="Times New Roman" w:hAnsi="Arial" w:cs="Arial"/>
-          <w:sz w:val="32"/>
-          <w:szCs w:val="32"/>
-        </w:rPr>
-        <w:instrText>HYPERLINK "http://brandonjarvinen.com"</w:instrText>
-      </w:r>
-      <w:r>
-        <w:rPr>
-          <w:rFonts w:ascii="Arial" w:eastAsia="Times New Roman" w:hAnsi="Arial" w:cs="Arial"/>
-          <w:sz w:val="32"/>
-          <w:szCs w:val="32"/>
-        </w:rPr>
-        <w:instrText xml:space="preserve"> </w:instrText>
-      </w:r>
-      <w:r>
-        <w:rPr>
-          <w:rFonts w:ascii="Arial" w:eastAsia="Times New Roman" w:hAnsi="Arial" w:cs="Arial"/>
-          <w:sz w:val="32"/>
-          <w:szCs w:val="32"/>
-        </w:rPr>
-        <w:fldChar w:fldCharType="separate"/>
-      </w:r>
-      <w:r>
-        <w:rPr>
-          <w:rStyle w:val="Hyperlink"/>
-          <w:rFonts w:ascii="Arial" w:eastAsia="Times New Roman" w:hAnsi="Arial" w:cs="Arial"/>
-          <w:sz w:val="32"/>
-          <w:szCs w:val="32"/>
-        </w:rPr>
-        <w:t>BRANDON JARVINEN</w:t>
-      </w:r>
-      <w:r>
-        <w:rPr>
-          <w:rFonts w:ascii="Arial" w:eastAsia="Times New Roman" w:hAnsi="Arial" w:cs="Arial"/>
-          <w:sz w:val="32"/>
-          <w:szCs w:val="32"/>
-        </w:rPr>
-        <w:fldChar w:fldCharType="end"/>
-      </w:r>
-      <w:bookmarkStart w:id="0" w:name="_GoBack"/>
-      <w:bookmarkEnd w:id="0"/>
+      <w:hyperlink r:id="rId6" w:history="1">
+        <w:r>
+          <w:rPr>
+            <w:rStyle w:val="Hyperlink"/>
+            <w:rFonts w:ascii="Arial" w:eastAsia="Times New Roman" w:hAnsi="Arial" w:cs="Arial"/>
+            <w:sz w:val="32"/>
+            <w:szCs w:val="32"/>
+          </w:rPr>
+          <w:t>BRANDON JARVINEN</w:t>
+        </w:r>
+      </w:hyperlink>
     </w:p>
     <w:p>
       <w:pPr>
@@ -85,7 +37,7 @@
           <w:rFonts w:ascii="Arial" w:eastAsia="Times New Roman" w:hAnsi="Arial" w:cs="Arial"/>
         </w:rPr>
         <w:pict>
-          <v:rect id="_x0000_i1030" style="width:0;height:1.5pt" o:hralign="center" o:hrstd="t" o:hr="t" fillcolor="#a0a0a0" stroked="f"/>
+          <v:rect id="_x0000_i1025" style="width:0;height:1.5pt" o:hralign="center" o:hrstd="t" o:hr="t" fillcolor="#a0a0a0" stroked="f"/>
         </w:pict>
       </w:r>
     </w:p>
@@ -126,21 +78,7 @@
           <w:rFonts w:ascii="Arial" w:eastAsia="Times New Roman" w:hAnsi="Arial" w:cs="Arial"/>
           <w:sz w:val="16"/>
         </w:rPr>
-        <w:t>I take pleasure in creating tools for easy tweaking of gameplay mec</w:t>
-      </w:r>
-      <w:r>
-        <w:rPr>
-          <w:rFonts w:ascii="Arial" w:eastAsia="Times New Roman" w:hAnsi="Arial" w:cs="Arial"/>
-          <w:sz w:val="16"/>
-        </w:rPr>
-        <w:t>hanics, to produce highly refined and exciting games. I can't help but get back into games like Super Smash Bros Melee, Counter-Strike and Minecraft every few months due to the many memorable moments I have had with friends. My love for games and eSports h</w:t>
-      </w:r>
-      <w:r>
-        <w:rPr>
-          <w:rFonts w:ascii="Arial" w:eastAsia="Times New Roman" w:hAnsi="Arial" w:cs="Arial"/>
-          <w:sz w:val="16"/>
-        </w:rPr>
-        <w:t>as led me to create powerful social experiences that can be shared.</w:t>
+        <w:t>I take pleasure in creating tools for easy tweaking of gameplay mechanics, to produce highly refined and exciting games. I can't help but get back into games like Super Smash Bros Melee, Counter-Strike and Minecraft every few months due to the many memorable moments I have had with friends. My love for games and eSports has led me to create powerful social experiences that can be shared.</w:t>
       </w:r>
     </w:p>
     <w:p>
@@ -193,49 +131,8 @@
           <w:rFonts w:ascii="Arial" w:eastAsia="Times New Roman" w:hAnsi="Arial" w:cs="Arial"/>
           <w:sz w:val="16"/>
         </w:rPr>
-        <w:t xml:space="preserve"> C++, C#, Python, Unity, Visual Studio, </w:t>
-      </w:r>
-      <w:proofErr w:type="spellStart"/>
-      <w:r>
-        <w:rPr>
-          <w:rFonts w:ascii="Arial" w:eastAsia="Times New Roman" w:hAnsi="Arial" w:cs="Arial"/>
-          <w:sz w:val="16"/>
-        </w:rPr>
-        <w:t>Git</w:t>
-      </w:r>
-      <w:proofErr w:type="spellEnd"/>
-      <w:r>
-        <w:rPr>
-          <w:rFonts w:ascii="Arial" w:eastAsia="Times New Roman" w:hAnsi="Arial" w:cs="Arial"/>
-          <w:sz w:val="16"/>
-        </w:rPr>
-        <w:t xml:space="preserve">, HTML5, </w:t>
-      </w:r>
-      <w:proofErr w:type="spellStart"/>
-      <w:r>
-        <w:rPr>
-          <w:rFonts w:ascii="Arial" w:eastAsia="Times New Roman" w:hAnsi="Arial" w:cs="Arial"/>
-          <w:sz w:val="16"/>
-        </w:rPr>
-        <w:t>Monodevelop</w:t>
-      </w:r>
-      <w:proofErr w:type="spellEnd"/>
-      <w:r>
-        <w:rPr>
-          <w:rFonts w:ascii="Arial" w:eastAsia="Times New Roman" w:hAnsi="Arial" w:cs="Arial"/>
-          <w:sz w:val="16"/>
-        </w:rPr>
-        <w:t xml:space="preserve">, </w:t>
-      </w:r>
-      <w:proofErr w:type="spellStart"/>
-      <w:r>
-        <w:rPr>
-          <w:rFonts w:ascii="Arial" w:eastAsia="Times New Roman" w:hAnsi="Arial" w:cs="Arial"/>
-          <w:sz w:val="16"/>
-        </w:rPr>
-        <w:t>Javascript</w:t>
-      </w:r>
-      <w:proofErr w:type="spellEnd"/>
+        <w:t xml:space="preserve"> C++, C#, Python, Unity, Visual Studio, Git, HTML5, Monodevelop, Javascript</w:t>
+      </w:r>
     </w:p>
     <w:p>
       <w:pPr>
@@ -264,14 +161,23 @@
           <w:rFonts w:ascii="Arial" w:eastAsia="Times New Roman" w:hAnsi="Arial" w:cs="Arial"/>
           <w:sz w:val="16"/>
         </w:rPr>
-        <w:t xml:space="preserve"> Game Design Process, Scrum/Agile, Game AI, Comparative P</w:t>
-      </w:r>
-      <w:r>
-        <w:rPr>
-          <w:rFonts w:ascii="Arial" w:eastAsia="Times New Roman" w:hAnsi="Arial" w:cs="Arial"/>
-          <w:sz w:val="16"/>
-        </w:rPr>
-        <w:t>rogramming Languages, Data Structures, Debugging, Database Design, Web Apps, Arduino</w:t>
+        <w:t xml:space="preserve"> Game Design Process, Scrum/Agile, Game AI, </w:t>
+      </w:r>
+      <w:r>
+        <w:rPr>
+          <w:rFonts w:ascii="Arial" w:eastAsia="Times New Roman" w:hAnsi="Arial" w:cs="Arial"/>
+          <w:sz w:val="16"/>
+        </w:rPr>
+        <w:t xml:space="preserve">3D Math, </w:t>
+      </w:r>
+      <w:bookmarkStart w:id="0" w:name="_GoBack"/>
+      <w:bookmarkEnd w:id="0"/>
+      <w:r>
+        <w:rPr>
+          <w:rFonts w:ascii="Arial" w:eastAsia="Times New Roman" w:hAnsi="Arial" w:cs="Arial"/>
+          <w:sz w:val="16"/>
+        </w:rPr>
+        <w:t>Comparative Programming Languages, Data Structures, Debugging, Database Design, Web Apps, Arduino</w:t>
       </w:r>
     </w:p>
     <w:p>
@@ -326,7 +232,7 @@
         </w:rPr>
         <w:t xml:space="preserve"> - </w:t>
       </w:r>
-      <w:hyperlink r:id="rId6" w:history="1">
+      <w:hyperlink r:id="rId7" w:history="1">
         <w:r>
           <w:rPr>
             <w:rStyle w:val="Hyperlink"/>
@@ -341,35 +247,7 @@
           <w:rFonts w:ascii="Arial" w:eastAsia="Times New Roman" w:hAnsi="Arial" w:cs="Arial"/>
           <w:sz w:val="16"/>
         </w:rPr>
-        <w:t xml:space="preserve"> -</w:t>
-      </w:r>
-      <w:r>
-        <w:rPr>
-          <w:rFonts w:ascii="Arial" w:eastAsia="Times New Roman" w:hAnsi="Arial" w:cs="Arial"/>
-          <w:sz w:val="16"/>
-        </w:rPr>
-        <w:t xml:space="preserve"> </w:t>
-      </w:r>
-      <w:r>
-        <w:rPr>
-          <w:rFonts w:ascii="Arial" w:eastAsia="Times New Roman" w:hAnsi="Arial" w:cs="Arial"/>
-          <w:sz w:val="16"/>
-        </w:rPr>
-        <w:t>(12/2015-Current</w:t>
-      </w:r>
-      <w:r>
-        <w:rPr>
-          <w:rFonts w:ascii="Arial" w:eastAsia="Times New Roman" w:hAnsi="Arial" w:cs="Arial"/>
-          <w:sz w:val="16"/>
-        </w:rPr>
-        <w:t>)</w:t>
-      </w:r>
-      <w:r>
-        <w:rPr>
-          <w:rFonts w:ascii="Arial" w:eastAsia="Times New Roman" w:hAnsi="Arial" w:cs="Arial"/>
-          <w:sz w:val="16"/>
-        </w:rPr>
-        <w:t xml:space="preserve"> </w:t>
+        <w:t xml:space="preserve"> - (12/2015-Current) </w:t>
       </w:r>
       <w:r>
         <w:rPr>
@@ -393,14 +271,7 @@
           <w:sz w:val="16"/>
         </w:rPr>
         <w:br/>
-        <w:t>Casual 2D MOBA built w</w:t>
-      </w:r>
-      <w:r>
-        <w:rPr>
-          <w:rFonts w:ascii="Arial" w:eastAsia="Times New Roman" w:hAnsi="Arial" w:cs="Arial"/>
-          <w:sz w:val="16"/>
-        </w:rPr>
-        <w:t xml:space="preserve">ith a custom C++ engine using SDL, including networking and animations. </w:t>
+        <w:t xml:space="preserve">Casual 2D MOBA built with a custom C++ engine using SDL, including networking and animations. </w:t>
       </w:r>
     </w:p>
     <w:p>
@@ -466,14 +337,7 @@
           <w:rFonts w:ascii="Arial" w:eastAsia="Times New Roman" w:hAnsi="Arial" w:cs="Arial"/>
           <w:sz w:val="16"/>
         </w:rPr>
-        <w:t>Runner-up for the</w:t>
-      </w:r>
-      <w:r>
-        <w:rPr>
-          <w:rFonts w:ascii="Arial" w:eastAsia="Times New Roman" w:hAnsi="Arial" w:cs="Arial"/>
-          <w:sz w:val="16"/>
-        </w:rPr>
-        <w:t xml:space="preserve"> 2016 Sammy Awards Technical Achievement Award at UC Santa Cruz. </w:t>
+        <w:t xml:space="preserve">Runner-up for the 2016 Sammy Awards Technical Achievement Award at UC Santa Cruz. </w:t>
       </w:r>
     </w:p>
     <w:p>
@@ -497,110 +361,62 @@
         </w:rPr>
         <w:t xml:space="preserve">Take a look at the </w:t>
       </w:r>
-      <w:hyperlink r:id="rId7" w:history="1">
-        <w:proofErr w:type="spellStart"/>
+      <w:hyperlink r:id="rId8" w:history="1">
         <w:r>
           <w:rPr>
             <w:rStyle w:val="Hyperlink"/>
             <w:rFonts w:ascii="Arial" w:eastAsia="Times New Roman" w:hAnsi="Arial" w:cs="Arial"/>
             <w:sz w:val="16"/>
           </w:rPr>
-          <w:t>Github</w:t>
+          <w:t>Github Repository</w:t>
         </w:r>
-        <w:proofErr w:type="spellEnd"/>
+      </w:hyperlink>
+    </w:p>
+    <w:p>
+      <w:pPr>
+        <w:numPr>
+          <w:ilvl w:val="0"/>
+          <w:numId w:val="4"/>
+        </w:numPr>
+        <w:spacing w:before="72" w:after="48"/>
+        <w:ind w:left="1440"/>
+        <w:divId w:val="1942299166"/>
+        <w:rPr>
+          <w:rFonts w:ascii="Arial" w:eastAsia="Times New Roman" w:hAnsi="Arial" w:cs="Arial"/>
+          <w:sz w:val="16"/>
+        </w:rPr>
+      </w:pPr>
+      <w:r>
+        <w:rPr>
+          <w:rStyle w:val="skillset"/>
+          <w:rFonts w:ascii="Arial" w:eastAsia="Times New Roman" w:hAnsi="Arial" w:cs="Arial"/>
+          <w:sz w:val="16"/>
+        </w:rPr>
+        <w:t>Gameplay/Lead Programmer</w:t>
+      </w:r>
+      <w:r>
+        <w:rPr>
+          <w:rFonts w:ascii="Arial" w:eastAsia="Times New Roman" w:hAnsi="Arial" w:cs="Arial"/>
+          <w:sz w:val="16"/>
+        </w:rPr>
+        <w:t xml:space="preserve"> - PROJECT HYPETRAIN, with </w:t>
+      </w:r>
+      <w:hyperlink r:id="rId9" w:history="1">
         <w:r>
           <w:rPr>
             <w:rStyle w:val="Hyperlink"/>
             <w:rFonts w:ascii="Arial" w:eastAsia="Times New Roman" w:hAnsi="Arial" w:cs="Arial"/>
             <w:sz w:val="16"/>
           </w:rPr>
-          <w:t xml:space="preserve"> Repository</w:t>
+          <w:t>Ursa Major Games</w:t>
         </w:r>
       </w:hyperlink>
-    </w:p>
-    <w:p>
-      <w:pPr>
-        <w:numPr>
-          <w:ilvl w:val="0"/>
-          <w:numId w:val="4"/>
-        </w:numPr>
-        <w:spacing w:before="72" w:after="48"/>
-        <w:ind w:left="1440"/>
-        <w:divId w:val="1942299166"/>
-        <w:rPr>
-          <w:rFonts w:ascii="Arial" w:eastAsia="Times New Roman" w:hAnsi="Arial" w:cs="Arial"/>
-          <w:sz w:val="16"/>
-        </w:rPr>
-      </w:pPr>
-      <w:r>
-        <w:rPr>
-          <w:rStyle w:val="skillset"/>
-          <w:rFonts w:ascii="Arial" w:eastAsia="Times New Roman" w:hAnsi="Arial" w:cs="Arial"/>
-          <w:sz w:val="16"/>
-        </w:rPr>
-        <w:t>Gameplay/Lead Programmer</w:t>
-      </w:r>
-      <w:r>
-        <w:rPr>
-          <w:rFonts w:ascii="Arial" w:eastAsia="Times New Roman" w:hAnsi="Arial" w:cs="Arial"/>
-          <w:sz w:val="16"/>
-        </w:rPr>
-        <w:t xml:space="preserve"> - PROJECT HYPETRAIN, with </w:t>
-      </w:r>
-      <w:hyperlink r:id="rId8" w:history="1">
-        <w:proofErr w:type="spellStart"/>
-        <w:r>
-          <w:rPr>
-            <w:rStyle w:val="Hyperlink"/>
-            <w:rFonts w:ascii="Arial" w:eastAsia="Times New Roman" w:hAnsi="Arial" w:cs="Arial"/>
-            <w:sz w:val="16"/>
-          </w:rPr>
-          <w:t>Ursa</w:t>
-        </w:r>
-        <w:proofErr w:type="spellEnd"/>
-        <w:r>
-          <w:rPr>
-            <w:rStyle w:val="Hyperlink"/>
-            <w:rFonts w:ascii="Arial" w:eastAsia="Times New Roman" w:hAnsi="Arial" w:cs="Arial"/>
-            <w:sz w:val="16"/>
-          </w:rPr>
-          <w:t xml:space="preserve"> Major Games</w:t>
-        </w:r>
-      </w:hyperlink>
-      <w:r>
-        <w:rPr>
-          <w:rFonts w:ascii="Arial" w:eastAsia="Times New Roman" w:hAnsi="Arial" w:cs="Arial"/>
-          <w:sz w:val="16"/>
-        </w:rPr>
-        <w:t>, an indie dev project</w:t>
-      </w:r>
-      <w:r>
-        <w:rPr>
-          <w:rFonts w:ascii="Arial" w:eastAsia="Times New Roman" w:hAnsi="Arial" w:cs="Arial"/>
-          <w:sz w:val="16"/>
-        </w:rPr>
-        <w:t xml:space="preserve"> </w:t>
-      </w:r>
-      <w:r>
-        <w:rPr>
-          <w:rFonts w:ascii="Arial" w:eastAsia="Times New Roman" w:hAnsi="Arial" w:cs="Arial"/>
-          <w:sz w:val="16"/>
-        </w:rPr>
-        <w:t>(04/2014 - 09/2015</w:t>
-      </w:r>
-      <w:r>
-        <w:rPr>
-          <w:rFonts w:ascii="Arial" w:eastAsia="Times New Roman" w:hAnsi="Arial" w:cs="Arial"/>
-          <w:sz w:val="16"/>
-        </w:rPr>
-        <w:t>)</w:t>
-      </w:r>
-      <w:r>
-        <w:rPr>
-          <w:rFonts w:ascii="Arial" w:eastAsia="Times New Roman" w:hAnsi="Arial" w:cs="Arial"/>
-          <w:sz w:val="16"/>
-        </w:rPr>
-        <w:t xml:space="preserve"> </w:t>
+      <w:r>
+        <w:rPr>
+          <w:rFonts w:ascii="Arial" w:eastAsia="Times New Roman" w:hAnsi="Arial" w:cs="Arial"/>
+          <w:sz w:val="16"/>
+        </w:rPr>
+        <w:t xml:space="preserve">, an indie dev project (04/2014 - 09/2015) </w:t>
       </w:r>
     </w:p>
     <w:p>
@@ -644,14 +460,7 @@
           <w:rFonts w:ascii="Arial" w:eastAsia="Times New Roman" w:hAnsi="Arial" w:cs="Arial"/>
           <w:sz w:val="16"/>
         </w:rPr>
-        <w:t>Create programming team spri</w:t>
-      </w:r>
-      <w:r>
-        <w:rPr>
-          <w:rFonts w:ascii="Arial" w:eastAsia="Times New Roman" w:hAnsi="Arial" w:cs="Arial"/>
-          <w:sz w:val="16"/>
-        </w:rPr>
-        <w:t>nt tasks as well as manage bug reports for the project.</w:t>
+        <w:t>Create programming team sprint tasks as well as manage bug reports for the project.</w:t>
       </w:r>
     </w:p>
     <w:p>
@@ -668,7 +477,7 @@
           <w:sz w:val="16"/>
         </w:rPr>
       </w:pPr>
-      <w:hyperlink r:id="rId9" w:history="1">
+      <w:hyperlink r:id="rId10" w:history="1">
         <w:r>
           <w:rPr>
             <w:rStyle w:val="Hyperlink"/>
@@ -685,24 +494,128 @@
         </w:rPr>
         <w:t xml:space="preserve"> or </w:t>
       </w:r>
-      <w:hyperlink r:id="rId10" w:history="1">
-        <w:proofErr w:type="spellStart"/>
+      <w:hyperlink r:id="rId11" w:history="1">
         <w:r>
           <w:rPr>
             <w:rStyle w:val="Hyperlink"/>
             <w:rFonts w:ascii="Arial" w:eastAsia="Times New Roman" w:hAnsi="Arial" w:cs="Arial"/>
             <w:sz w:val="16"/>
           </w:rPr>
-          <w:t>Github</w:t>
+          <w:t>Github Repository</w:t>
         </w:r>
-        <w:proofErr w:type="spellEnd"/>
+      </w:hyperlink>
+    </w:p>
+    <w:p>
+      <w:pPr>
+        <w:numPr>
+          <w:ilvl w:val="0"/>
+          <w:numId w:val="4"/>
+        </w:numPr>
+        <w:spacing w:before="72" w:after="48"/>
+        <w:ind w:left="1440"/>
+        <w:divId w:val="1942299166"/>
+        <w:rPr>
+          <w:rFonts w:ascii="Arial" w:eastAsia="Times New Roman" w:hAnsi="Arial" w:cs="Arial"/>
+          <w:sz w:val="16"/>
+        </w:rPr>
+      </w:pPr>
+      <w:r>
+        <w:rPr>
+          <w:rStyle w:val="skillset"/>
+          <w:rFonts w:ascii="Arial" w:eastAsia="Times New Roman" w:hAnsi="Arial" w:cs="Arial"/>
+          <w:sz w:val="16"/>
+        </w:rPr>
+        <w:t>Network/Gameplay Programmer</w:t>
+      </w:r>
+      <w:r>
+        <w:rPr>
+          <w:rFonts w:ascii="Arial" w:eastAsia="Times New Roman" w:hAnsi="Arial" w:cs="Arial"/>
+          <w:sz w:val="16"/>
+        </w:rPr>
+        <w:t xml:space="preserve"> - KrabKlashers - (Winter 2015)</w:t>
+      </w:r>
+      <w:r>
+        <w:rPr>
+          <w:rFonts w:ascii="Arial" w:eastAsia="Times New Roman" w:hAnsi="Arial" w:cs="Arial"/>
+          <w:sz w:val="16"/>
+        </w:rPr>
+        <w:br/>
+        <w:t xml:space="preserve">3D Online Multiplayer Arena Combat game made utilizing the SCRUM methodology. Made with Unity3D using Photon Unity Networking. </w:t>
+      </w:r>
+    </w:p>
+    <w:p>
+      <w:pPr>
+        <w:numPr>
+          <w:ilvl w:val="1"/>
+          <w:numId w:val="4"/>
+        </w:numPr>
+        <w:spacing w:before="48" w:after="48"/>
+        <w:ind w:left="2640"/>
+        <w:divId w:val="1942299166"/>
+        <w:rPr>
+          <w:rFonts w:ascii="Arial" w:eastAsia="Times New Roman" w:hAnsi="Arial" w:cs="Arial"/>
+          <w:sz w:val="16"/>
+        </w:rPr>
+      </w:pPr>
+      <w:r>
+        <w:rPr>
+          <w:rFonts w:ascii="Arial" w:eastAsia="Times New Roman" w:hAnsi="Arial" w:cs="Arial"/>
+          <w:sz w:val="16"/>
+        </w:rPr>
+        <w:t xml:space="preserve">Implemented player movement, combat system with melee, dash attacks, and parrying. </w:t>
+      </w:r>
+    </w:p>
+    <w:p>
+      <w:pPr>
+        <w:numPr>
+          <w:ilvl w:val="1"/>
+          <w:numId w:val="4"/>
+        </w:numPr>
+        <w:spacing w:before="48" w:after="48"/>
+        <w:ind w:left="2640"/>
+        <w:divId w:val="1942299166"/>
+        <w:rPr>
+          <w:rFonts w:ascii="Arial" w:eastAsia="Times New Roman" w:hAnsi="Arial" w:cs="Arial"/>
+          <w:sz w:val="16"/>
+        </w:rPr>
+      </w:pPr>
+      <w:r>
+        <w:rPr>
+          <w:rFonts w:ascii="Arial" w:eastAsia="Times New Roman" w:hAnsi="Arial" w:cs="Arial"/>
+          <w:sz w:val="16"/>
+        </w:rPr>
+        <w:t>Used Photon for chat, and game room systems as well as syncing data for scoreboard.</w:t>
+      </w:r>
+    </w:p>
+    <w:p>
+      <w:pPr>
+        <w:numPr>
+          <w:ilvl w:val="1"/>
+          <w:numId w:val="4"/>
+        </w:numPr>
+        <w:spacing w:before="48" w:after="48"/>
+        <w:ind w:left="2640"/>
+        <w:divId w:val="1942299166"/>
+        <w:rPr>
+          <w:rFonts w:ascii="Arial" w:eastAsia="Times New Roman" w:hAnsi="Arial" w:cs="Arial"/>
+          <w:sz w:val="16"/>
+        </w:rPr>
+      </w:pPr>
+      <w:r>
+        <w:rPr>
+          <w:rFonts w:ascii="Arial" w:eastAsia="Times New Roman" w:hAnsi="Arial" w:cs="Arial"/>
+          <w:sz w:val="16"/>
+        </w:rPr>
+        <w:t xml:space="preserve">Take a look at the </w:t>
+      </w:r>
+      <w:hyperlink r:id="rId12" w:history="1">
         <w:r>
           <w:rPr>
             <w:rStyle w:val="Hyperlink"/>
             <w:rFonts w:ascii="Arial" w:eastAsia="Times New Roman" w:hAnsi="Arial" w:cs="Arial"/>
             <w:sz w:val="16"/>
           </w:rPr>
-          <w:t xml:space="preserve"> Repository</w:t>
+          <w:t>Github Repository</w:t>
         </w:r>
       </w:hyperlink>
     </w:p>
@@ -726,51 +639,14 @@
           <w:rFonts w:ascii="Arial" w:eastAsia="Times New Roman" w:hAnsi="Arial" w:cs="Arial"/>
           <w:sz w:val="16"/>
         </w:rPr>
-        <w:t>Network/Gameplay Programmer</w:t>
-      </w:r>
-      <w:r>
-        <w:rPr>
-          <w:rFonts w:ascii="Arial" w:eastAsia="Times New Roman" w:hAnsi="Arial" w:cs="Arial"/>
-          <w:sz w:val="16"/>
-        </w:rPr>
-        <w:t xml:space="preserve"> - </w:t>
-      </w:r>
-      <w:proofErr w:type="spellStart"/>
-      <w:r>
-        <w:rPr>
-          <w:rFonts w:ascii="Arial" w:eastAsia="Times New Roman" w:hAnsi="Arial" w:cs="Arial"/>
-          <w:sz w:val="16"/>
-        </w:rPr>
-        <w:t>KrabKlashers</w:t>
-      </w:r>
-      <w:proofErr w:type="spellEnd"/>
-      <w:r>
-        <w:rPr>
-          <w:rFonts w:ascii="Arial" w:eastAsia="Times New Roman" w:hAnsi="Arial" w:cs="Arial"/>
-          <w:sz w:val="16"/>
-        </w:rPr>
-        <w:t xml:space="preserve"> -</w:t>
-      </w:r>
-      <w:r>
-        <w:rPr>
-          <w:rFonts w:ascii="Arial" w:eastAsia="Times New Roman" w:hAnsi="Arial" w:cs="Arial"/>
-          <w:sz w:val="16"/>
-        </w:rPr>
-        <w:t xml:space="preserve"> </w:t>
-      </w:r>
-      <w:r>
-        <w:rPr>
-          <w:rFonts w:ascii="Arial" w:eastAsia="Times New Roman" w:hAnsi="Arial" w:cs="Arial"/>
-          <w:sz w:val="16"/>
-        </w:rPr>
-        <w:t>(Winter 2015</w:t>
-      </w:r>
-      <w:r>
-        <w:rPr>
-          <w:rFonts w:ascii="Arial" w:eastAsia="Times New Roman" w:hAnsi="Arial" w:cs="Arial"/>
-          <w:sz w:val="16"/>
-        </w:rPr>
-        <w:t>)</w:t>
+        <w:t>Engine Programmmer</w:t>
+      </w:r>
+      <w:r>
+        <w:rPr>
+          <w:rFonts w:ascii="Arial" w:eastAsia="Times New Roman" w:hAnsi="Arial" w:cs="Arial"/>
+          <w:sz w:val="16"/>
+        </w:rPr>
+        <w:t xml:space="preserve"> - IncognitOwl - (Winter 2014)</w:t>
       </w:r>
       <w:r>
         <w:rPr>
@@ -778,13 +654,7 @@
           <w:sz w:val="16"/>
         </w:rPr>
         <w:br/>
-      </w:r>
-      <w:r>
-        <w:rPr>
-          <w:rFonts w:ascii="Arial" w:eastAsia="Times New Roman" w:hAnsi="Arial" w:cs="Arial"/>
-          <w:sz w:val="16"/>
-        </w:rPr>
-        <w:t xml:space="preserve">3D Online Multiplayer Arena Combat game made utilizing the SCRUM methodology. Made with Unity3D using Photon Unity Networking. </w:t>
+        <w:t xml:space="preserve">In a world of Patriot Owls vs Soviet Bats, only the IncognitOwl can infiltrate the bat base and retrieve the intelligence needed to win the war. </w:t>
       </w:r>
     </w:p>
     <w:p>
@@ -806,7 +676,7 @@
           <w:rFonts w:ascii="Arial" w:eastAsia="Times New Roman" w:hAnsi="Arial" w:cs="Arial"/>
           <w:sz w:val="16"/>
         </w:rPr>
-        <w:t xml:space="preserve">Implemented player movement, combat system with melee, dash attacks, and parrying. </w:t>
+        <w:t>Using HTML5 canvas and Javascript, implemented collision detection, character movement, and level creation.</w:t>
       </w:r>
     </w:p>
     <w:p>
@@ -828,14 +698,7 @@
           <w:rFonts w:ascii="Arial" w:eastAsia="Times New Roman" w:hAnsi="Arial" w:cs="Arial"/>
           <w:sz w:val="16"/>
         </w:rPr>
-        <w:t xml:space="preserve">Used Photon for chat, and game room systems </w:t>
-      </w:r>
-      <w:r>
-        <w:rPr>
-          <w:rFonts w:ascii="Arial" w:eastAsia="Times New Roman" w:hAnsi="Arial" w:cs="Arial"/>
-          <w:sz w:val="16"/>
-        </w:rPr>
-        <w:t>as well as syncing data for scoreboard.</w:t>
+        <w:t>The game is playable in a browser and saves progress as you complete levels.</w:t>
       </w:r>
     </w:p>
     <w:p>
@@ -857,258 +720,9 @@
           <w:rFonts w:ascii="Arial" w:eastAsia="Times New Roman" w:hAnsi="Arial" w:cs="Arial"/>
           <w:sz w:val="16"/>
         </w:rPr>
-        <w:t xml:space="preserve">Take a look at the </w:t>
-      </w:r>
-      <w:hyperlink r:id="rId11" w:history="1">
-        <w:proofErr w:type="spellStart"/>
-        <w:r>
-          <w:rPr>
-            <w:rStyle w:val="Hyperlink"/>
-            <w:rFonts w:ascii="Arial" w:eastAsia="Times New Roman" w:hAnsi="Arial" w:cs="Arial"/>
-            <w:sz w:val="16"/>
-          </w:rPr>
-          <w:t>Github</w:t>
-        </w:r>
-        <w:proofErr w:type="spellEnd"/>
-        <w:r>
-          <w:rPr>
-            <w:rStyle w:val="Hyperlink"/>
-            <w:rFonts w:ascii="Arial" w:eastAsia="Times New Roman" w:hAnsi="Arial" w:cs="Arial"/>
-            <w:sz w:val="16"/>
-          </w:rPr>
-          <w:t xml:space="preserve"> Repository</w:t>
-        </w:r>
-      </w:hyperlink>
-    </w:p>
-    <w:p>
-      <w:pPr>
-        <w:numPr>
-          <w:ilvl w:val="0"/>
-          <w:numId w:val="4"/>
-        </w:numPr>
-        <w:spacing w:before="72" w:after="48"/>
-        <w:ind w:left="1440"/>
-        <w:divId w:val="1942299166"/>
-        <w:rPr>
-          <w:rFonts w:ascii="Arial" w:eastAsia="Times New Roman" w:hAnsi="Arial" w:cs="Arial"/>
-          <w:sz w:val="16"/>
-        </w:rPr>
-      </w:pPr>
-      <w:r>
-        <w:rPr>
-          <w:rStyle w:val="skillset"/>
-          <w:rFonts w:ascii="Arial" w:eastAsia="Times New Roman" w:hAnsi="Arial" w:cs="Arial"/>
-          <w:sz w:val="16"/>
-        </w:rPr>
-        <w:t xml:space="preserve">Engine </w:t>
-      </w:r>
-      <w:proofErr w:type="spellStart"/>
-      <w:r>
-        <w:rPr>
-          <w:rStyle w:val="skillset"/>
-          <w:rFonts w:ascii="Arial" w:eastAsia="Times New Roman" w:hAnsi="Arial" w:cs="Arial"/>
-          <w:sz w:val="16"/>
-        </w:rPr>
-        <w:t>Programmmer</w:t>
-      </w:r>
-      <w:proofErr w:type="spellEnd"/>
-      <w:r>
-        <w:rPr>
-          <w:rFonts w:ascii="Arial" w:eastAsia="Times New Roman" w:hAnsi="Arial" w:cs="Arial"/>
-          <w:sz w:val="16"/>
-        </w:rPr>
-        <w:t xml:space="preserve"> - </w:t>
-      </w:r>
-      <w:proofErr w:type="spellStart"/>
-      <w:r>
-        <w:rPr>
-          <w:rFonts w:ascii="Arial" w:eastAsia="Times New Roman" w:hAnsi="Arial" w:cs="Arial"/>
-          <w:sz w:val="16"/>
-        </w:rPr>
-        <w:t>IncognitOwl</w:t>
-      </w:r>
-      <w:proofErr w:type="spellEnd"/>
-      <w:r>
-        <w:rPr>
-          <w:rFonts w:ascii="Arial" w:eastAsia="Times New Roman" w:hAnsi="Arial" w:cs="Arial"/>
-          <w:sz w:val="16"/>
-        </w:rPr>
-        <w:t xml:space="preserve"> -</w:t>
-      </w:r>
-      <w:r>
-        <w:rPr>
-          <w:rFonts w:ascii="Arial" w:eastAsia="Times New Roman" w:hAnsi="Arial" w:cs="Arial"/>
-          <w:sz w:val="16"/>
-        </w:rPr>
-        <w:t xml:space="preserve"> </w:t>
-      </w:r>
-      <w:r>
-        <w:rPr>
-          <w:rFonts w:ascii="Arial" w:eastAsia="Times New Roman" w:hAnsi="Arial" w:cs="Arial"/>
-          <w:sz w:val="16"/>
-        </w:rPr>
-        <w:t>(Winter 2014</w:t>
-      </w:r>
-      <w:r>
-        <w:rPr>
-          <w:rFonts w:ascii="Arial" w:eastAsia="Times New Roman" w:hAnsi="Arial" w:cs="Arial"/>
-          <w:sz w:val="16"/>
-        </w:rPr>
-        <w:t>)</w:t>
-      </w:r>
-      <w:r>
-        <w:rPr>
-          <w:rFonts w:ascii="Arial" w:eastAsia="Times New Roman" w:hAnsi="Arial" w:cs="Arial"/>
-          <w:sz w:val="16"/>
-        </w:rPr>
-        <w:br/>
-        <w:t xml:space="preserve">In a world of Patriot Owls </w:t>
-      </w:r>
-      <w:proofErr w:type="gramStart"/>
-      <w:r>
-        <w:rPr>
-          <w:rFonts w:ascii="Arial" w:eastAsia="Times New Roman" w:hAnsi="Arial" w:cs="Arial"/>
-          <w:sz w:val="16"/>
-        </w:rPr>
-        <w:t>vs</w:t>
-      </w:r>
-      <w:proofErr w:type="gramEnd"/>
-      <w:r>
-        <w:rPr>
-          <w:rFonts w:ascii="Arial" w:eastAsia="Times New Roman" w:hAnsi="Arial" w:cs="Arial"/>
-          <w:sz w:val="16"/>
-        </w:rPr>
-        <w:t xml:space="preserve"> Soviet Bats, only the </w:t>
-      </w:r>
-      <w:proofErr w:type="spellStart"/>
-      <w:r>
-        <w:rPr>
-          <w:rFonts w:ascii="Arial" w:eastAsia="Times New Roman" w:hAnsi="Arial" w:cs="Arial"/>
-          <w:sz w:val="16"/>
-        </w:rPr>
-        <w:t>IncognitOwl</w:t>
-      </w:r>
-      <w:proofErr w:type="spellEnd"/>
-      <w:r>
-        <w:rPr>
-          <w:rFonts w:ascii="Arial" w:eastAsia="Times New Roman" w:hAnsi="Arial" w:cs="Arial"/>
-          <w:sz w:val="16"/>
-        </w:rPr>
-        <w:t xml:space="preserve"> can infiltrate the</w:t>
-      </w:r>
-      <w:r>
-        <w:rPr>
-          <w:rFonts w:ascii="Arial" w:eastAsia="Times New Roman" w:hAnsi="Arial" w:cs="Arial"/>
-          <w:sz w:val="16"/>
-        </w:rPr>
-        <w:t xml:space="preserve"> bat base and retrieve the intelligence needed to win the war. </w:t>
-      </w:r>
-    </w:p>
-    <w:p>
-      <w:pPr>
-        <w:numPr>
-          <w:ilvl w:val="1"/>
-          <w:numId w:val="4"/>
-        </w:numPr>
-        <w:spacing w:before="48" w:after="48"/>
-        <w:ind w:left="2640"/>
-        <w:divId w:val="1942299166"/>
-        <w:rPr>
-          <w:rFonts w:ascii="Arial" w:eastAsia="Times New Roman" w:hAnsi="Arial" w:cs="Arial"/>
-          <w:sz w:val="16"/>
-        </w:rPr>
-      </w:pPr>
-      <w:r>
-        <w:rPr>
-          <w:rFonts w:ascii="Arial" w:eastAsia="Times New Roman" w:hAnsi="Arial" w:cs="Arial"/>
-          <w:sz w:val="16"/>
-        </w:rPr>
-        <w:t xml:space="preserve">Using HTML5 canvas and </w:t>
-      </w:r>
-      <w:proofErr w:type="spellStart"/>
-      <w:r>
-        <w:rPr>
-          <w:rFonts w:ascii="Arial" w:eastAsia="Times New Roman" w:hAnsi="Arial" w:cs="Arial"/>
-          <w:sz w:val="16"/>
-        </w:rPr>
-        <w:t>Javascript</w:t>
-      </w:r>
-      <w:proofErr w:type="spellEnd"/>
-      <w:r>
-        <w:rPr>
-          <w:rFonts w:ascii="Arial" w:eastAsia="Times New Roman" w:hAnsi="Arial" w:cs="Arial"/>
-          <w:sz w:val="16"/>
-        </w:rPr>
-        <w:t>, implemented collision detection, character movement, and level creation.</w:t>
-      </w:r>
-    </w:p>
-    <w:p>
-      <w:pPr>
-        <w:numPr>
-          <w:ilvl w:val="1"/>
-          <w:numId w:val="4"/>
-        </w:numPr>
-        <w:spacing w:before="48" w:after="48"/>
-        <w:ind w:left="2640"/>
-        <w:divId w:val="1942299166"/>
-        <w:rPr>
-          <w:rFonts w:ascii="Arial" w:eastAsia="Times New Roman" w:hAnsi="Arial" w:cs="Arial"/>
-          <w:sz w:val="16"/>
-        </w:rPr>
-      </w:pPr>
-      <w:r>
-        <w:rPr>
-          <w:rFonts w:ascii="Arial" w:eastAsia="Times New Roman" w:hAnsi="Arial" w:cs="Arial"/>
-          <w:sz w:val="16"/>
-        </w:rPr>
-        <w:t xml:space="preserve">The game is playable in a browser and saves progress as </w:t>
-      </w:r>
-      <w:proofErr w:type="gramStart"/>
-      <w:r>
-        <w:rPr>
-          <w:rFonts w:ascii="Arial" w:eastAsia="Times New Roman" w:hAnsi="Arial" w:cs="Arial"/>
-          <w:sz w:val="16"/>
-        </w:rPr>
-        <w:t>you</w:t>
-      </w:r>
-      <w:proofErr w:type="gramEnd"/>
-      <w:r>
-        <w:rPr>
-          <w:rFonts w:ascii="Arial" w:eastAsia="Times New Roman" w:hAnsi="Arial" w:cs="Arial"/>
-          <w:sz w:val="16"/>
-        </w:rPr>
-        <w:t xml:space="preserve"> complete levels.</w:t>
-      </w:r>
-    </w:p>
-    <w:p>
-      <w:pPr>
-        <w:numPr>
-          <w:ilvl w:val="1"/>
-          <w:numId w:val="4"/>
-        </w:numPr>
-        <w:spacing w:before="48" w:after="48"/>
-        <w:ind w:left="2640"/>
-        <w:divId w:val="1942299166"/>
-        <w:rPr>
-          <w:rFonts w:ascii="Arial" w:eastAsia="Times New Roman" w:hAnsi="Arial" w:cs="Arial"/>
-          <w:sz w:val="16"/>
-        </w:rPr>
-      </w:pPr>
-      <w:r>
-        <w:rPr>
-          <w:rFonts w:ascii="Arial" w:eastAsia="Times New Roman" w:hAnsi="Arial" w:cs="Arial"/>
-          <w:sz w:val="16"/>
-        </w:rPr>
-        <w:t>Play th</w:t>
-      </w:r>
-      <w:r>
-        <w:rPr>
-          <w:rFonts w:ascii="Arial" w:eastAsia="Times New Roman" w:hAnsi="Arial" w:cs="Arial"/>
-          <w:sz w:val="16"/>
-        </w:rPr>
-        <w:t xml:space="preserve">e game </w:t>
-      </w:r>
-      <w:hyperlink r:id="rId12" w:history="1">
+        <w:t xml:space="preserve">Play the game </w:t>
+      </w:r>
+      <w:hyperlink r:id="rId13" w:history="1">
         <w:r>
           <w:rPr>
             <w:rStyle w:val="Hyperlink"/>
@@ -1125,24 +739,14 @@
         </w:rPr>
         <w:t xml:space="preserve"> or check out our </w:t>
       </w:r>
-      <w:hyperlink r:id="rId13" w:history="1">
-        <w:proofErr w:type="spellStart"/>
+      <w:hyperlink r:id="rId14" w:history="1">
         <w:r>
           <w:rPr>
             <w:rStyle w:val="Hyperlink"/>
             <w:rFonts w:ascii="Arial" w:eastAsia="Times New Roman" w:hAnsi="Arial" w:cs="Arial"/>
             <w:sz w:val="16"/>
           </w:rPr>
-          <w:t>Git</w:t>
-        </w:r>
-        <w:proofErr w:type="spellEnd"/>
-        <w:r>
-          <w:rPr>
-            <w:rStyle w:val="Hyperlink"/>
-            <w:rFonts w:ascii="Arial" w:eastAsia="Times New Roman" w:hAnsi="Arial" w:cs="Arial"/>
-            <w:sz w:val="16"/>
-          </w:rPr>
-          <w:t>.</w:t>
+          <w:t>Git.</w:t>
         </w:r>
       </w:hyperlink>
     </w:p>
@@ -1220,42 +824,7 @@
           <w:sz w:val="16"/>
         </w:rPr>
         <w:br/>
-        <w:t>Program</w:t>
-      </w:r>
-      <w:r>
-        <w:rPr>
-          <w:rFonts w:ascii="Arial" w:eastAsia="Times New Roman" w:hAnsi="Arial" w:cs="Arial"/>
-          <w:sz w:val="16"/>
-        </w:rPr>
-        <w:t>ming Instructor for C++ and Unity/C#.</w:t>
-      </w:r>
-      <w:r>
-        <w:rPr>
-          <w:rFonts w:ascii="Arial" w:eastAsia="Times New Roman" w:hAnsi="Arial" w:cs="Arial"/>
-          <w:sz w:val="16"/>
-        </w:rPr>
-        <w:t xml:space="preserve"> </w:t>
-      </w:r>
-      <w:r>
-        <w:rPr>
-          <w:rFonts w:ascii="Arial" w:eastAsia="Times New Roman" w:hAnsi="Arial" w:cs="Arial"/>
-          <w:sz w:val="16"/>
-        </w:rPr>
-        <w:t>(06/2015 - 08/2015</w:t>
-      </w:r>
-      <w:r>
-        <w:rPr>
-          <w:rFonts w:ascii="Arial" w:eastAsia="Times New Roman" w:hAnsi="Arial" w:cs="Arial"/>
-          <w:sz w:val="16"/>
-        </w:rPr>
-        <w:t>)</w:t>
-      </w:r>
-      <w:r>
-        <w:rPr>
-          <w:rFonts w:ascii="Arial" w:eastAsia="Times New Roman" w:hAnsi="Arial" w:cs="Arial"/>
-          <w:sz w:val="16"/>
-        </w:rPr>
-        <w:t xml:space="preserve"> </w:t>
+        <w:t xml:space="preserve">Programming Instructor for C++ and Unity/C#. (06/2015 - 08/2015) </w:t>
       </w:r>
     </w:p>
     <w:p>
@@ -1299,14 +868,7 @@
           <w:rFonts w:ascii="Arial" w:eastAsia="Times New Roman" w:hAnsi="Arial" w:cs="Arial"/>
           <w:sz w:val="16"/>
         </w:rPr>
-        <w:t>Developed lesson plans for a wide range of skill sets and debugged multiple projects written in different</w:t>
-      </w:r>
-      <w:r>
-        <w:rPr>
-          <w:rFonts w:ascii="Arial" w:eastAsia="Times New Roman" w:hAnsi="Arial" w:cs="Arial"/>
-          <w:sz w:val="16"/>
-        </w:rPr>
-        <w:t xml:space="preserve"> languages.</w:t>
+        <w:t>Developed lesson plans for a wide range of skill sets and debugged multiple projects written in different languages.</w:t>
       </w:r>
     </w:p>
     <w:p>
@@ -1336,35 +898,7 @@
           <w:rFonts w:ascii="Arial" w:eastAsia="Times New Roman" w:hAnsi="Arial" w:cs="Arial"/>
           <w:sz w:val="16"/>
         </w:rPr>
-        <w:t xml:space="preserve"> -</w:t>
-      </w:r>
-      <w:r>
-        <w:rPr>
-          <w:rFonts w:ascii="Arial" w:eastAsia="Times New Roman" w:hAnsi="Arial" w:cs="Arial"/>
-          <w:sz w:val="16"/>
-        </w:rPr>
-        <w:t xml:space="preserve"> </w:t>
-      </w:r>
-      <w:r>
-        <w:rPr>
-          <w:rFonts w:ascii="Arial" w:eastAsia="Times New Roman" w:hAnsi="Arial" w:cs="Arial"/>
-          <w:sz w:val="16"/>
-        </w:rPr>
-        <w:t>(09/2008 - 04/2011</w:t>
-      </w:r>
-      <w:r>
-        <w:rPr>
-          <w:rFonts w:ascii="Arial" w:eastAsia="Times New Roman" w:hAnsi="Arial" w:cs="Arial"/>
-          <w:sz w:val="16"/>
-        </w:rPr>
-        <w:t>)</w:t>
-      </w:r>
-      <w:r>
-        <w:rPr>
-          <w:rFonts w:ascii="Arial" w:eastAsia="Times New Roman" w:hAnsi="Arial" w:cs="Arial"/>
-          <w:sz w:val="16"/>
-        </w:rPr>
-        <w:t xml:space="preserve"> </w:t>
+        <w:t xml:space="preserve"> - (09/2008 - 04/2011) </w:t>
       </w:r>
     </w:p>
     <w:p>
@@ -1424,14 +958,7 @@
           <w:rFonts w:ascii="Arial" w:eastAsia="Times New Roman" w:hAnsi="Arial" w:cs="Arial"/>
           <w:sz w:val="16"/>
         </w:rPr>
-        <w:t xml:space="preserve"> awards for my autonomous routin</w:t>
-      </w:r>
-      <w:r>
-        <w:rPr>
-          <w:rFonts w:ascii="Arial" w:eastAsia="Times New Roman" w:hAnsi="Arial" w:cs="Arial"/>
-          <w:sz w:val="16"/>
-        </w:rPr>
-        <w:t>es in C.</w:t>
+        <w:t xml:space="preserve"> awards for my autonomous routines in C.</w:t>
       </w:r>
     </w:p>
     <w:p>
@@ -2996,7 +2523,7 @@
 </file>
 
 <file path=customXml/itemProps1.xml><?xml version="1.0" encoding="utf-8"?>
-<ds:datastoreItem xmlns:ds="http://schemas.openxmlformats.org/officeDocument/2006/customXml" ds:itemID="{7E9B73A4-246F-452D-BF06-EBB3DAFEC92B}">
+<ds:datastoreItem xmlns:ds="http://schemas.openxmlformats.org/officeDocument/2006/customXml" ds:itemID="{0606AD2C-FBA1-485E-B0B7-78709DC37FAC}">
   <ds:schemaRefs>
     <ds:schemaRef ds:uri="http://schemas.openxmlformats.org/officeDocument/2006/bibliography"/>
   </ds:schemaRefs>

--- a/resume/brandon_jarvinen_resume.docx
+++ b/resume/brandon_jarvinen_resume.docx
@@ -1,6 +1,6 @@
 
 <file path=word/document.xml><?xml version="1.0" encoding="utf-8"?>
-<w:document xmlns:wpc="http://schemas.microsoft.com/office/word/2010/wordprocessingCanvas" xmlns:cx="http://schemas.microsoft.com/office/drawing/2014/chartex" xmlns:cx1="http://schemas.microsoft.com/office/drawing/2015/9/8/chartex" xmlns:cx2="http://schemas.microsoft.com/office/drawing/2015/10/21/chartex" xmlns:mc="http://schemas.openxmlformats.org/markup-compatibility/2006" xmlns:o="urn:schemas-microsoft-com:office:office" xmlns:r="http://schemas.openxmlformats.org/officeDocument/2006/relationships" xmlns:m="http://schemas.openxmlformats.org/officeDocument/2006/math" xmlns:v="urn:schemas-microsoft-com:vml" xmlns:wp14="http://schemas.microsoft.com/office/word/2010/wordprocessingDrawing" xmlns:wp="http://schemas.openxmlformats.org/drawingml/2006/wordprocessingDrawing" xmlns:w10="urn:schemas-microsoft-com:office:word" xmlns:w="http://schemas.openxmlformats.org/wordprocessingml/2006/main" xmlns:w14="http://schemas.microsoft.com/office/word/2010/wordml" xmlns:w15="http://schemas.microsoft.com/office/word/2012/wordml" xmlns:w16se="http://schemas.microsoft.com/office/word/2015/wordml/symex" xmlns:wpg="http://schemas.microsoft.com/office/word/2010/wordprocessingGroup" xmlns:wpi="http://schemas.microsoft.com/office/word/2010/wordprocessingInk" xmlns:wne="http://schemas.microsoft.com/office/word/2006/wordml" xmlns:wps="http://schemas.microsoft.com/office/word/2010/wordprocessingShape" mc:Ignorable="w14 w15 w16se wp14">
+<w:document xmlns:wpc="http://schemas.microsoft.com/office/word/2010/wordprocessingCanvas" xmlns:cx="http://schemas.microsoft.com/office/drawing/2014/chartex" xmlns:cx1="http://schemas.microsoft.com/office/drawing/2015/9/8/chartex" xmlns:cx2="http://schemas.microsoft.com/office/drawing/2015/10/21/chartex" xmlns:cx3="http://schemas.microsoft.com/office/drawing/2016/5/9/chartex" xmlns:cx4="http://schemas.microsoft.com/office/drawing/2016/5/10/chartex" xmlns:cx5="http://schemas.microsoft.com/office/drawing/2016/5/11/chartex" xmlns:mc="http://schemas.openxmlformats.org/markup-compatibility/2006" xmlns:o="urn:schemas-microsoft-com:office:office" xmlns:r="http://schemas.openxmlformats.org/officeDocument/2006/relationships" xmlns:m="http://schemas.openxmlformats.org/officeDocument/2006/math" xmlns:v="urn:schemas-microsoft-com:vml" xmlns:wp14="http://schemas.microsoft.com/office/word/2010/wordprocessingDrawing" xmlns:wp="http://schemas.openxmlformats.org/drawingml/2006/wordprocessingDrawing" xmlns:w10="urn:schemas-microsoft-com:office:word" xmlns:w="http://schemas.openxmlformats.org/wordprocessingml/2006/main" xmlns:w14="http://schemas.microsoft.com/office/word/2010/wordml" xmlns:w15="http://schemas.microsoft.com/office/word/2012/wordml" xmlns:w16se="http://schemas.microsoft.com/office/word/2015/wordml/symex" xmlns:wpg="http://schemas.microsoft.com/office/word/2010/wordprocessingGroup" xmlns:wpi="http://schemas.microsoft.com/office/word/2010/wordprocessingInk" xmlns:wne="http://schemas.microsoft.com/office/word/2006/wordml" xmlns:wps="http://schemas.microsoft.com/office/word/2010/wordprocessingShape" mc:Ignorable="w14 w15 w16se wp14">
   <w:body>
     <w:p>
       <w:pPr>
@@ -170,8 +170,6 @@
         </w:rPr>
         <w:t xml:space="preserve">3D Math, </w:t>
       </w:r>
-      <w:bookmarkStart w:id="0" w:name="_GoBack"/>
-      <w:bookmarkEnd w:id="0"/>
       <w:r>
         <w:rPr>
           <w:rFonts w:ascii="Arial" w:eastAsia="Times New Roman" w:hAnsi="Arial" w:cs="Arial"/>
@@ -247,7 +245,23 @@
           <w:rFonts w:ascii="Arial" w:eastAsia="Times New Roman" w:hAnsi="Arial" w:cs="Arial"/>
           <w:sz w:val="16"/>
         </w:rPr>
-        <w:t xml:space="preserve"> - (12/2015-Current) </w:t>
+        <w:t xml:space="preserve"> - (12/2015-</w:t>
+      </w:r>
+      <w:r>
+        <w:rPr>
+          <w:rFonts w:ascii="Arial" w:eastAsia="Times New Roman" w:hAnsi="Arial" w:cs="Arial"/>
+          <w:sz w:val="16"/>
+        </w:rPr>
+        <w:t>06/2016</w:t>
+      </w:r>
+      <w:bookmarkStart w:id="0" w:name="_GoBack"/>
+      <w:bookmarkEnd w:id="0"/>
+      <w:r>
+        <w:rPr>
+          <w:rFonts w:ascii="Arial" w:eastAsia="Times New Roman" w:hAnsi="Arial" w:cs="Arial"/>
+          <w:sz w:val="16"/>
+        </w:rPr>
+        <w:t xml:space="preserve">) </w:t>
       </w:r>
       <w:r>
         <w:rPr>
@@ -1001,6 +1015,23 @@
           <w:sz w:val="16"/>
         </w:rPr>
         <w:t>Bachelor of Science, Computer Science: Computer Game Design</w:t>
+      </w:r>
+      <w:r>
+        <w:rPr>
+          <w:rFonts w:ascii="Arial" w:eastAsia="Times New Roman" w:hAnsi="Arial" w:cs="Arial"/>
+          <w:b/>
+          <w:bCs/>
+          <w:sz w:val="16"/>
+        </w:rPr>
+        <w:t xml:space="preserve"> </w:t>
+      </w:r>
+      <w:r>
+        <w:rPr>
+          <w:rFonts w:ascii="Arial" w:eastAsia="Times New Roman" w:hAnsi="Arial" w:cs="Arial"/>
+          <w:bCs/>
+          <w:sz w:val="16"/>
+        </w:rPr>
+        <w:t>June 2016</w:t>
       </w:r>
     </w:p>
     <w:p>
@@ -1047,7 +1078,7 @@
 </file>
 
 <file path=word/numbering.xml><?xml version="1.0" encoding="utf-8"?>
-<w:numbering xmlns:wpc="http://schemas.microsoft.com/office/word/2010/wordprocessingCanvas" xmlns:cx="http://schemas.microsoft.com/office/drawing/2014/chartex" xmlns:cx1="http://schemas.microsoft.com/office/drawing/2015/9/8/chartex" xmlns:cx2="http://schemas.microsoft.com/office/drawing/2015/10/21/chartex" xmlns:mc="http://schemas.openxmlformats.org/markup-compatibility/2006" xmlns:o="urn:schemas-microsoft-com:office:office" xmlns:r="http://schemas.openxmlformats.org/officeDocument/2006/relationships" xmlns:m="http://schemas.openxmlformats.org/officeDocument/2006/math" xmlns:v="urn:schemas-microsoft-com:vml" xmlns:wp14="http://schemas.microsoft.com/office/word/2010/wordprocessingDrawing" xmlns:wp="http://schemas.openxmlformats.org/drawingml/2006/wordprocessingDrawing" xmlns:w10="urn:schemas-microsoft-com:office:word" xmlns:w="http://schemas.openxmlformats.org/wordprocessingml/2006/main" xmlns:w14="http://schemas.microsoft.com/office/word/2010/wordml" xmlns:w15="http://schemas.microsoft.com/office/word/2012/wordml" xmlns:w16se="http://schemas.microsoft.com/office/word/2015/wordml/symex" xmlns:wpg="http://schemas.microsoft.com/office/word/2010/wordprocessingGroup" xmlns:wpi="http://schemas.microsoft.com/office/word/2010/wordprocessingInk" xmlns:wne="http://schemas.microsoft.com/office/word/2006/wordml" xmlns:wps="http://schemas.microsoft.com/office/word/2010/wordprocessingShape" mc:Ignorable="w14 w15 w16se wp14">
+<w:numbering xmlns:wpc="http://schemas.microsoft.com/office/word/2010/wordprocessingCanvas" xmlns:cx="http://schemas.microsoft.com/office/drawing/2014/chartex" xmlns:cx1="http://schemas.microsoft.com/office/drawing/2015/9/8/chartex" xmlns:cx2="http://schemas.microsoft.com/office/drawing/2015/10/21/chartex" xmlns:cx3="http://schemas.microsoft.com/office/drawing/2016/5/9/chartex" xmlns:cx4="http://schemas.microsoft.com/office/drawing/2016/5/10/chartex" xmlns:cx5="http://schemas.microsoft.com/office/drawing/2016/5/11/chartex" xmlns:mc="http://schemas.openxmlformats.org/markup-compatibility/2006" xmlns:o="urn:schemas-microsoft-com:office:office" xmlns:r="http://schemas.openxmlformats.org/officeDocument/2006/relationships" xmlns:m="http://schemas.openxmlformats.org/officeDocument/2006/math" xmlns:v="urn:schemas-microsoft-com:vml" xmlns:wp14="http://schemas.microsoft.com/office/word/2010/wordprocessingDrawing" xmlns:wp="http://schemas.openxmlformats.org/drawingml/2006/wordprocessingDrawing" xmlns:w10="urn:schemas-microsoft-com:office:word" xmlns:w="http://schemas.openxmlformats.org/wordprocessingml/2006/main" xmlns:w14="http://schemas.microsoft.com/office/word/2010/wordml" xmlns:w15="http://schemas.microsoft.com/office/word/2012/wordml" xmlns:w16se="http://schemas.microsoft.com/office/word/2015/wordml/symex" xmlns:wpg="http://schemas.microsoft.com/office/word/2010/wordprocessingGroup" xmlns:wpi="http://schemas.microsoft.com/office/word/2010/wordprocessingInk" xmlns:wne="http://schemas.microsoft.com/office/word/2006/wordml" xmlns:wps="http://schemas.microsoft.com/office/word/2010/wordprocessingShape" mc:Ignorable="w14 w15 w16se wp14">
   <w:abstractNum w:abstractNumId="0" w15:restartNumberingAfterBreak="0">
     <w:nsid w:val="1A393B54"/>
     <w:multiLevelType w:val="multilevel"/>
@@ -1710,7 +1741,7 @@
     </w:rPrDefault>
     <w:pPrDefault/>
   </w:docDefaults>
-  <w:latentStyles w:defLockedState="0" w:defUIPriority="99" w:defSemiHidden="0" w:defUnhideWhenUsed="0" w:defQFormat="0" w:count="373">
+  <w:latentStyles w:defLockedState="0" w:defUIPriority="99" w:defSemiHidden="0" w:defUnhideWhenUsed="0" w:defQFormat="0" w:count="374">
     <w:lsdException w:name="Normal" w:uiPriority="0" w:qFormat="1"/>
     <w:lsdException w:name="heading 1" w:uiPriority="9" w:qFormat="1"/>
     <w:lsdException w:name="heading 2" w:semiHidden="1" w:uiPriority="9" w:unhideWhenUsed="1" w:qFormat="1"/>
@@ -1816,7 +1847,6 @@
     <w:lsdException w:name="HTML Sample" w:semiHidden="1" w:unhideWhenUsed="1"/>
     <w:lsdException w:name="HTML Typewriter" w:semiHidden="1" w:unhideWhenUsed="1"/>
     <w:lsdException w:name="HTML Variable" w:semiHidden="1" w:unhideWhenUsed="1"/>
-    <w:lsdException w:name="Normal Table" w:semiHidden="1" w:unhideWhenUsed="1"/>
     <w:lsdException w:name="annotation subject" w:semiHidden="1" w:unhideWhenUsed="1"/>
     <w:lsdException w:name="No List" w:semiHidden="1" w:unhideWhenUsed="1"/>
     <w:lsdException w:name="Outline List 1" w:semiHidden="1" w:unhideWhenUsed="1"/>
@@ -1863,10 +1893,8 @@
     <w:lsdException w:name="Table Subtle 2" w:semiHidden="1" w:unhideWhenUsed="1"/>
     <w:lsdException w:name="Table Web 1" w:semiHidden="1" w:unhideWhenUsed="1"/>
     <w:lsdException w:name="Table Web 2" w:semiHidden="1" w:unhideWhenUsed="1"/>
-    <w:lsdException w:name="Table Web 3" w:semiHidden="1" w:unhideWhenUsed="1"/>
     <w:lsdException w:name="Balloon Text" w:semiHidden="1" w:unhideWhenUsed="1"/>
     <w:lsdException w:name="Table Grid" w:uiPriority="39"/>
-    <w:lsdException w:name="Table Theme" w:semiHidden="1" w:unhideWhenUsed="1"/>
     <w:lsdException w:name="Placeholder Text" w:semiHidden="1"/>
     <w:lsdException w:name="No Spacing" w:uiPriority="1" w:qFormat="1"/>
     <w:lsdException w:name="Light Shading" w:uiPriority="60"/>
@@ -2084,6 +2112,7 @@
     <w:lsdException w:name="List Table 7 Colorful Accent 6" w:uiPriority="52"/>
     <w:lsdException w:name="Mention" w:semiHidden="1" w:unhideWhenUsed="1"/>
     <w:lsdException w:name="Smart Hyperlink" w:semiHidden="1" w:unhideWhenUsed="1"/>
+    <w:lsdException w:name="Hashtag" w:semiHidden="1" w:unhideWhenUsed="1"/>
   </w:latentStyles>
   <w:style w:type="paragraph" w:default="1" w:styleId="Normal">
     <w:name w:val="Normal"/>
@@ -2523,7 +2552,7 @@
 </file>
 
 <file path=customXml/itemProps1.xml><?xml version="1.0" encoding="utf-8"?>
-<ds:datastoreItem xmlns:ds="http://schemas.openxmlformats.org/officeDocument/2006/customXml" ds:itemID="{0606AD2C-FBA1-485E-B0B7-78709DC37FAC}">
+<ds:datastoreItem xmlns:ds="http://schemas.openxmlformats.org/officeDocument/2006/customXml" ds:itemID="{7F1D17FC-A110-43AE-B579-C663AE27FA42}">
   <ds:schemaRefs>
     <ds:schemaRef ds:uri="http://schemas.openxmlformats.org/officeDocument/2006/bibliography"/>
   </ds:schemaRefs>
